--- a/AppliedResearch/LO5_JuliaKloda.docx
+++ b/AppliedResearch/LO5_JuliaKloda.docx
@@ -20,7 +20,7 @@
             <mc:AlternateContent>
               <mc:Choice Requires="wps">
                 <w:drawing>
-                  <wp:anchor distT="0" distB="0" distL="182880" distR="182880" simplePos="0" relativeHeight="251660288" behindDoc="0" locked="0" layoutInCell="1" allowOverlap="1" wp14:anchorId="6D87F32C" wp14:editId="1388DA8B">
+                  <wp:anchor distT="0" distB="0" distL="182880" distR="182880" simplePos="0" relativeHeight="251660288" behindDoc="0" locked="0" layoutInCell="1" allowOverlap="1" wp14:anchorId="6D87F32C" wp14:editId="341724D3">
                     <wp:simplePos x="0" y="0"/>
                     <mc:AlternateContent>
                       <mc:Choice Requires="wp14">
@@ -161,7 +161,6 @@
                                     <w:dataBinding w:prefixMappings="xmlns:ns0='http://purl.org/dc/elements/1.1/' xmlns:ns1='http://schemas.openxmlformats.org/package/2006/metadata/core-properties' " w:xpath="/ns1:coreProperties[1]/ns0:subject[1]" w:storeItemID="{6C3C8BC8-F283-45AE-878A-BAB7291924A1}"/>
                                     <w:text/>
                                   </w:sdtPr>
-                                  <w:sdtEndPr/>
                                   <w:sdtContent>
                                     <w:r>
                                       <w:rPr>
@@ -171,17 +170,7 @@
                                         <w:szCs w:val="24"/>
                                         <w:lang w:val="en-GB"/>
                                       </w:rPr>
-                                      <w:t xml:space="preserve"> Research LO</w:t>
-                                    </w:r>
-                                    <w:r>
-                                      <w:rPr>
-                                        <w:caps/>
-                                        <w:color w:val="501549" w:themeColor="accent5" w:themeShade="80"/>
-                                        <w:sz w:val="24"/>
-                                        <w:szCs w:val="24"/>
-                                        <w:lang w:val="en-GB"/>
-                                      </w:rPr>
-                                      <w:t>5</w:t>
+                                      <w:t>Research LO5</w:t>
                                     </w:r>
                                   </w:sdtContent>
                                 </w:sdt>
@@ -326,7 +315,6 @@
                               <w:dataBinding w:prefixMappings="xmlns:ns0='http://purl.org/dc/elements/1.1/' xmlns:ns1='http://schemas.openxmlformats.org/package/2006/metadata/core-properties' " w:xpath="/ns1:coreProperties[1]/ns0:subject[1]" w:storeItemID="{6C3C8BC8-F283-45AE-878A-BAB7291924A1}"/>
                               <w:text/>
                             </w:sdtPr>
-                            <w:sdtEndPr/>
                             <w:sdtContent>
                               <w:r>
                                 <w:rPr>
@@ -336,17 +324,7 @@
                                   <w:szCs w:val="24"/>
                                   <w:lang w:val="en-GB"/>
                                 </w:rPr>
-                                <w:t xml:space="preserve"> Research LO</w:t>
-                              </w:r>
-                              <w:r>
-                                <w:rPr>
-                                  <w:caps/>
-                                  <w:color w:val="501549" w:themeColor="accent5" w:themeShade="80"/>
-                                  <w:sz w:val="24"/>
-                                  <w:szCs w:val="24"/>
-                                  <w:lang w:val="en-GB"/>
-                                </w:rPr>
-                                <w:t>5</w:t>
+                                <w:t>Research LO5</w:t>
                               </w:r>
                             </w:sdtContent>
                           </w:sdt>
@@ -980,7 +958,13 @@
         <w:t xml:space="preserve"> a </w:t>
       </w:r>
       <w:r>
-        <w:t>pretrained AI model - Large Language Model (LLM) Meta AI.</w:t>
+        <w:t xml:space="preserve">pretrained </w:t>
+      </w:r>
+      <w:r>
+        <w:t>Artificial intelligence (AI)</w:t>
+      </w:r>
+      <w:r>
+        <w:t xml:space="preserve"> model - Large Language Model (LLM) Meta AI.</w:t>
       </w:r>
     </w:p>
     <w:p>
@@ -1075,10 +1059,22 @@
       <w:r>
         <w:t>.</w:t>
       </w:r>
+      <w:r>
+        <w:t xml:space="preserve"> </w:t>
+      </w:r>
+      <w:r>
+        <w:t>(MDN Web Docs, 2024)</w:t>
+      </w:r>
     </w:p>
     <w:p>
       <w:r>
-        <w:t xml:space="preserve">When I started my first year of the course, I had never heard of large language models (LLMs) </w:t>
+        <w:t>When I started my first year of the course, I had never heard of LLMs</w:t>
+      </w:r>
+      <w:r>
+        <w:t>.</w:t>
+      </w:r>
+      <w:r>
+        <w:t xml:space="preserve"> </w:t>
       </w:r>
       <w:r>
         <w:t>Creating movie recommendation system m</w:t>
@@ -1106,6 +1102,19 @@
       </w:r>
       <w:r>
         <w:t>I explored various pretrained AI models to understand their architecture and capabilities. Over time, I learned how to fine-tune these models and integrate them into our web application. Most recently, my team applied LLaMa 3.2 to our recommendation system and enhanced its capabilities by combining it with FAISS for efficient memory retrieval.</w:t>
+      </w:r>
+      <w:r>
+        <w:rPr>
+          <w:rFonts w:ascii="Roboto" w:hAnsi="Roboto"/>
+          <w:color w:val="2C3E50"/>
+          <w:sz w:val="23"/>
+          <w:szCs w:val="23"/>
+          <w:shd w:val="clear" w:color="auto" w:fill="FFFFFF"/>
+        </w:rPr>
+        <w:t xml:space="preserve"> </w:t>
+      </w:r>
+      <w:r>
+        <w:t>(Llama.com, 2022)</w:t>
       </w:r>
     </w:p>
     <w:p>
@@ -1149,13 +1158,31 @@
         <w:rPr>
           <w:lang w:val="en-US"/>
         </w:rPr>
-        <w:t>react</w:t>
+        <w:t>R</w:t>
+      </w:r>
+      <w:r>
+        <w:rPr>
+          <w:lang w:val="en-US"/>
+        </w:rPr>
+        <w:t>eact</w:t>
+      </w:r>
+      <w:r>
+        <w:rPr>
+          <w:lang w:val="en-US"/>
+        </w:rPr>
+        <w:t>.js</w:t>
       </w:r>
       <w:r>
         <w:rPr>
           <w:lang w:val="en-US"/>
         </w:rPr>
         <w:t xml:space="preserve"> but also helped me recognize the progress I’ve made as a developer.</w:t>
+      </w:r>
+      <w:r>
+        <w:rPr>
+          <w:lang w:val="en-US"/>
+        </w:rPr>
+        <w:t xml:space="preserve"> Overall, I see growth in both specialisms, from a lack of knowledge to successful integration and implementation into functional projects.</w:t>
       </w:r>
     </w:p>
     <w:p>
@@ -1202,28 +1229,75 @@
           </w:sdtPr>
           <w:sdtContent>
             <w:p>
+              <w:pPr>
+                <w:rPr>
+                  <w:lang w:val="en-US"/>
+                </w:rPr>
+              </w:pPr>
               <w:r>
-                <w:fldChar w:fldCharType="begin"/>
-              </w:r>
-              <w:r>
-                <w:instrText xml:space="preserve"> BIBLIOGRAPHY </w:instrText>
-              </w:r>
-              <w:r>
-                <w:fldChar w:fldCharType="separate"/>
+                <w:rPr>
+                  <w:lang w:val="en-US"/>
+                </w:rPr>
+                <w:t>MDN Web Docs. (2024). </w:t>
               </w:r>
               <w:r>
                 <w:rPr>
-                  <w:b/>
-                  <w:bCs/>
+                  <w:i/>
+                  <w:iCs/>
+                  <w:lang w:val="en-US"/>
                 </w:rPr>
-                <w:t>There are no sources in the current document.</w:t>
+                <w:t>Getting started with React - Learn web development | MDN</w:t>
               </w:r>
               <w:r>
                 <w:rPr>
-                  <w:b/>
-                  <w:bCs/>
+                  <w:lang w:val="en-US"/>
                 </w:rPr>
-                <w:fldChar w:fldCharType="end"/>
+                <w:t>. [online] Available at: https://developer.mozilla.org/en-US/docs/Learn_web_development/Core/Frameworks_libraries/React_getting_started.</w:t>
+              </w:r>
+            </w:p>
+            <w:p>
+              <w:pPr>
+                <w:rPr>
+                  <w:lang w:val="en-US"/>
+                </w:rPr>
+              </w:pPr>
+              <w:r>
+                <w:rPr>
+                  <w:lang w:val="en-US"/>
+                </w:rPr>
+                <w:t>‌</w:t>
+              </w:r>
+              <w:r>
+                <w:rPr>
+                  <w:rFonts w:ascii="Calibri" w:eastAsia="Times New Roman" w:hAnsi="Calibri" w:cs="Calibri"/>
+                  <w:color w:val="000000"/>
+                  <w:kern w:val="0"/>
+                  <w:sz w:val="27"/>
+                  <w:szCs w:val="27"/>
+                  <w:lang w:val="en-US"/>
+                  <w14:ligatures w14:val="none"/>
+                </w:rPr>
+                <w:t xml:space="preserve"> </w:t>
+              </w:r>
+              <w:r>
+                <w:rPr>
+                  <w:lang w:val="en-US"/>
+                </w:rPr>
+                <w:t>Llama.com. (2022). </w:t>
+              </w:r>
+              <w:r>
+                <w:rPr>
+                  <w:i/>
+                  <w:iCs/>
+                  <w:lang w:val="en-US"/>
+                </w:rPr>
+                <w:t>Documentation | Llama</w:t>
+              </w:r>
+              <w:r>
+                <w:rPr>
+                  <w:lang w:val="en-US"/>
+                </w:rPr>
+                <w:t>. [online] Available at: https://www.llama.com/docs/get-started/.</w:t>
               </w:r>
             </w:p>
           </w:sdtContent>
@@ -2325,6 +2399,19 @@
       <w:u w:val="single"/>
     </w:rPr>
   </w:style>
+  <w:style w:type="paragraph" w:styleId="NormalWeb">
+    <w:name w:val="Normal (Web)"/>
+    <w:basedOn w:val="Normal"/>
+    <w:uiPriority w:val="99"/>
+    <w:semiHidden/>
+    <w:unhideWhenUsed/>
+    <w:rsid w:val="007B0FBF"/>
+    <w:rPr>
+      <w:rFonts w:ascii="Times New Roman" w:hAnsi="Times New Roman" w:cs="Times New Roman"/>
+      <w:sz w:val="24"/>
+      <w:szCs w:val="24"/>
+    </w:rPr>
+  </w:style>
 </w:styles>
 </file>
 
@@ -2644,58 +2731,6 @@
 </file>
 
 <file path=customXml/item3.xml><?xml version="1.0" encoding="utf-8"?>
-<p:properties xmlns:p="http://schemas.microsoft.com/office/2006/metadata/properties" xmlns:xsi="http://www.w3.org/2001/XMLSchema-instance" xmlns:pc="http://schemas.microsoft.com/office/infopath/2007/PartnerControls">
-  <documentManagement>
-    <_activity xmlns="66951dff-2ffb-419c-b570-dde212520e9a" xsi:nil="true"/>
-    <Templates xmlns="66951dff-2ffb-419c-b570-dde212520e9a" xsi:nil="true"/>
-    <Self_Registration_Enabled xmlns="66951dff-2ffb-419c-b570-dde212520e9a" xsi:nil="true"/>
-    <TeamsChannelId xmlns="66951dff-2ffb-419c-b570-dde212520e9a" xsi:nil="true"/>
-    <Invited_Teachers xmlns="66951dff-2ffb-419c-b570-dde212520e9a" xsi:nil="true"/>
-    <DefaultSectionNames xmlns="66951dff-2ffb-419c-b570-dde212520e9a" xsi:nil="true"/>
-    <Is_Collaboration_Space_Locked xmlns="66951dff-2ffb-419c-b570-dde212520e9a" xsi:nil="true"/>
-    <NotebookType xmlns="66951dff-2ffb-419c-b570-dde212520e9a" xsi:nil="true"/>
-    <Teachers xmlns="66951dff-2ffb-419c-b570-dde212520e9a">
-      <UserInfo>
-        <DisplayName/>
-        <AccountId xsi:nil="true"/>
-        <AccountType/>
-      </UserInfo>
-    </Teachers>
-    <Students xmlns="66951dff-2ffb-419c-b570-dde212520e9a">
-      <UserInfo>
-        <DisplayName/>
-        <AccountId xsi:nil="true"/>
-        <AccountType/>
-      </UserInfo>
-    </Students>
-    <Student_Groups xmlns="66951dff-2ffb-419c-b570-dde212520e9a">
-      <UserInfo>
-        <DisplayName/>
-        <AccountId xsi:nil="true"/>
-        <AccountType/>
-      </UserInfo>
-    </Student_Groups>
-    <Has_Teacher_Only_SectionGroup xmlns="66951dff-2ffb-419c-b570-dde212520e9a" xsi:nil="true"/>
-    <Owner xmlns="66951dff-2ffb-419c-b570-dde212520e9a">
-      <UserInfo>
-        <DisplayName/>
-        <AccountId xsi:nil="true"/>
-        <AccountType/>
-      </UserInfo>
-    </Owner>
-    <AppVersion xmlns="66951dff-2ffb-419c-b570-dde212520e9a" xsi:nil="true"/>
-    <Invited_Students xmlns="66951dff-2ffb-419c-b570-dde212520e9a" xsi:nil="true"/>
-    <FolderType xmlns="66951dff-2ffb-419c-b570-dde212520e9a" xsi:nil="true"/>
-    <CultureName xmlns="66951dff-2ffb-419c-b570-dde212520e9a" xsi:nil="true"/>
-  </documentManagement>
-</p:properties>
-</file>
-
-<file path=customXml/item4.xml><?xml version="1.0" encoding="utf-8"?>
-<b:Sources xmlns:b="http://schemas.openxmlformats.org/officeDocument/2006/bibliography" xmlns="http://schemas.openxmlformats.org/officeDocument/2006/bibliography" SelectedStyle="\CTRHarvard_.xsl" StyleName="Harvard - UHI CTR" Version="1"/>
-</file>
-
-<file path=customXml/item5.xml><?xml version="1.0" encoding="utf-8"?>
 <ct:contentTypeSchema xmlns:ct="http://schemas.microsoft.com/office/2006/metadata/contentType" xmlns:ma="http://schemas.microsoft.com/office/2006/metadata/properties/metaAttributes" ct:_="" ma:_="" ma:contentTypeName="Document" ma:contentTypeID="0x010100AB0123F76FA9034CB347E6B1A5792278" ma:contentTypeVersion="34" ma:contentTypeDescription="Create a new document." ma:contentTypeScope="" ma:versionID="dd89efff5d2b7a6871e50d9091db93f8">
   <xsd:schema xmlns:xsd="http://www.w3.org/2001/XMLSchema" xmlns:xs="http://www.w3.org/2001/XMLSchema" xmlns:p="http://schemas.microsoft.com/office/2006/metadata/properties" xmlns:ns3="2c0ceab7-77a8-4c1a-b96a-bc5eecb7200b" xmlns:ns4="66951dff-2ffb-419c-b570-dde212520e9a" targetNamespace="http://schemas.microsoft.com/office/2006/metadata/properties" ma:root="true" ma:fieldsID="1b80cd748df130f0b17c25966e8b175c" ns3:_="" ns4:_="">
     <xsd:import namespace="2c0ceab7-77a8-4c1a-b96a-bc5eecb7200b"/>
@@ -3108,6 +3143,58 @@
 </ct:contentTypeSchema>
 </file>
 
+<file path=customXml/item4.xml><?xml version="1.0" encoding="utf-8"?>
+<b:Sources xmlns:b="http://schemas.openxmlformats.org/officeDocument/2006/bibliography" xmlns="http://schemas.openxmlformats.org/officeDocument/2006/bibliography" SelectedStyle="\CTRHarvard_.xsl" StyleName="Harvard - UHI CTR" Version="1"/>
+</file>
+
+<file path=customXml/item5.xml><?xml version="1.0" encoding="utf-8"?>
+<p:properties xmlns:p="http://schemas.microsoft.com/office/2006/metadata/properties" xmlns:xsi="http://www.w3.org/2001/XMLSchema-instance" xmlns:pc="http://schemas.microsoft.com/office/infopath/2007/PartnerControls">
+  <documentManagement>
+    <_activity xmlns="66951dff-2ffb-419c-b570-dde212520e9a" xsi:nil="true"/>
+    <Templates xmlns="66951dff-2ffb-419c-b570-dde212520e9a" xsi:nil="true"/>
+    <Self_Registration_Enabled xmlns="66951dff-2ffb-419c-b570-dde212520e9a" xsi:nil="true"/>
+    <TeamsChannelId xmlns="66951dff-2ffb-419c-b570-dde212520e9a" xsi:nil="true"/>
+    <Invited_Teachers xmlns="66951dff-2ffb-419c-b570-dde212520e9a" xsi:nil="true"/>
+    <DefaultSectionNames xmlns="66951dff-2ffb-419c-b570-dde212520e9a" xsi:nil="true"/>
+    <Is_Collaboration_Space_Locked xmlns="66951dff-2ffb-419c-b570-dde212520e9a" xsi:nil="true"/>
+    <NotebookType xmlns="66951dff-2ffb-419c-b570-dde212520e9a" xsi:nil="true"/>
+    <Teachers xmlns="66951dff-2ffb-419c-b570-dde212520e9a">
+      <UserInfo>
+        <DisplayName/>
+        <AccountId xsi:nil="true"/>
+        <AccountType/>
+      </UserInfo>
+    </Teachers>
+    <Students xmlns="66951dff-2ffb-419c-b570-dde212520e9a">
+      <UserInfo>
+        <DisplayName/>
+        <AccountId xsi:nil="true"/>
+        <AccountType/>
+      </UserInfo>
+    </Students>
+    <Student_Groups xmlns="66951dff-2ffb-419c-b570-dde212520e9a">
+      <UserInfo>
+        <DisplayName/>
+        <AccountId xsi:nil="true"/>
+        <AccountType/>
+      </UserInfo>
+    </Student_Groups>
+    <Has_Teacher_Only_SectionGroup xmlns="66951dff-2ffb-419c-b570-dde212520e9a" xsi:nil="true"/>
+    <Owner xmlns="66951dff-2ffb-419c-b570-dde212520e9a">
+      <UserInfo>
+        <DisplayName/>
+        <AccountId xsi:nil="true"/>
+        <AccountType/>
+      </UserInfo>
+    </Owner>
+    <AppVersion xmlns="66951dff-2ffb-419c-b570-dde212520e9a" xsi:nil="true"/>
+    <Invited_Students xmlns="66951dff-2ffb-419c-b570-dde212520e9a" xsi:nil="true"/>
+    <FolderType xmlns="66951dff-2ffb-419c-b570-dde212520e9a" xsi:nil="true"/>
+    <CultureName xmlns="66951dff-2ffb-419c-b570-dde212520e9a" xsi:nil="true"/>
+  </documentManagement>
+</p:properties>
+</file>
+
 <file path=customXml/itemProps1.xml><?xml version="1.0" encoding="utf-8"?>
 <ds:datastoreItem xmlns:ds="http://schemas.openxmlformats.org/officeDocument/2006/customXml" ds:itemID="{55AF091B-3C7A-41E3-B477-F2FDAA23CFDA}">
   <ds:schemaRefs>
@@ -3125,24 +3212,6 @@
 </file>
 
 <file path=customXml/itemProps3.xml><?xml version="1.0" encoding="utf-8"?>
-<ds:datastoreItem xmlns:ds="http://schemas.openxmlformats.org/officeDocument/2006/customXml" ds:itemID="{91E08602-8BBF-47E0-B33C-C1423B211945}">
-  <ds:schemaRefs>
-    <ds:schemaRef ds:uri="http://schemas.microsoft.com/office/2006/metadata/properties"/>
-    <ds:schemaRef ds:uri="http://schemas.microsoft.com/office/infopath/2007/PartnerControls"/>
-    <ds:schemaRef ds:uri="66951dff-2ffb-419c-b570-dde212520e9a"/>
-  </ds:schemaRefs>
-</ds:datastoreItem>
-</file>
-
-<file path=customXml/itemProps4.xml><?xml version="1.0" encoding="utf-8"?>
-<ds:datastoreItem xmlns:ds="http://schemas.openxmlformats.org/officeDocument/2006/customXml" ds:itemID="{E77D722E-7D6E-4147-84B6-AD67D4D68626}">
-  <ds:schemaRefs>
-    <ds:schemaRef ds:uri="http://schemas.openxmlformats.org/officeDocument/2006/bibliography"/>
-  </ds:schemaRefs>
-</ds:datastoreItem>
-</file>
-
-<file path=customXml/itemProps5.xml><?xml version="1.0" encoding="utf-8"?>
 <ds:datastoreItem xmlns:ds="http://schemas.openxmlformats.org/officeDocument/2006/customXml" ds:itemID="{49442825-C165-48EA-B353-79BE26D8D2BC}">
   <ds:schemaRefs>
     <ds:schemaRef ds:uri="http://schemas.microsoft.com/office/2006/metadata/contentType"/>
@@ -3159,4 +3228,22 @@
     <ds:schemaRef ds:uri="http://schemas.microsoft.com/internal/obd"/>
   </ds:schemaRefs>
 </ds:datastoreItem>
+</file>
+
+<file path=customXml/itemProps4.xml><?xml version="1.0" encoding="utf-8"?>
+<ds:datastoreItem xmlns:ds="http://schemas.openxmlformats.org/officeDocument/2006/customXml" ds:itemID="{E77D722E-7D6E-4147-84B6-AD67D4D68626}">
+  <ds:schemaRefs>
+    <ds:schemaRef ds:uri="http://schemas.openxmlformats.org/officeDocument/2006/bibliography"/>
+  </ds:schemaRefs>
+</ds:datastoreItem>
+</file>
+
+<file path=customXml/itemProps5.xml><?xml version="1.0" encoding="utf-8"?>
+<ds:datastoreItem xmlns:ds="http://schemas.openxmlformats.org/officeDocument/2006/customXml" ds:itemID="{91E08602-8BBF-47E0-B33C-C1423B211945}">
+  <ds:schemaRefs>
+    <ds:schemaRef ds:uri="http://schemas.microsoft.com/office/2006/metadata/properties"/>
+    <ds:schemaRef ds:uri="http://schemas.microsoft.com/office/infopath/2007/PartnerControls"/>
+    <ds:schemaRef ds:uri="66951dff-2ffb-419c-b570-dde212520e9a"/>
+  </ds:schemaRefs>
+</ds:datastoreItem>
 </file>